--- a/Documents/Fall of Humanity Concept.docx
+++ b/Documents/Fall of Humanity Concept.docx
@@ -367,10 +367,7 @@
         <w:ind w:left="1440" w:hanging="360"/>
       </w:pPr>
       <w:r>
-        <w:t>Fast and dynamic gameplay, as combination of action packed fights, brain smashing puzzles a</w:t>
-      </w:r>
-      <w:r>
-        <w:t xml:space="preserve">nd unique atmosphere of the greatest of all adventures. </w:t>
+        <w:t xml:space="preserve">Fast and dynamic gameplay, as combination of action packed fights, brain smashing puzzles and unique atmosphere of the greatest of all adventures. </w:t>
       </w:r>
     </w:p>
     <w:p>
@@ -404,10 +401,7 @@
       </w:pPr>
       <w:r>
         <w:tab/>
-        <w:t xml:space="preserve">This game will be </w:t>
-      </w:r>
-      <w:r>
-        <w:t xml:space="preserve">divided into a three Game series based on the Fall of Humanity. This Game will be based on the back story needed to tell the story and set the way for the apocalypse the will be the demise of Humanity. </w:t>
+        <w:t xml:space="preserve">This game will be divided into a three Game series based on the Fall of Humanity. This Game will be based on the back story needed to tell the story and set the way for the apocalypse the will be the demise of Humanity. </w:t>
       </w:r>
     </w:p>
     <w:p>
@@ -416,13 +410,8 @@
       </w:pPr>
       <w:r>
         <w:tab/>
-        <w:t xml:space="preserve">The goal will be to create an action-oriented game, </w:t>
-      </w:r>
-      <w:r>
-        <w:t>with a strong story on how the zombie apocalypse starts. The story will fill the player with many action-packed battles in order to stop the impending doom.</w:t>
-      </w:r>
-      <w:bookmarkStart w:id="0" w:name="_GoBack"/>
-      <w:bookmarkEnd w:id="0"/>
+        <w:t>The goal will be to create an action-oriented game, with a strong story on how the zombie apocalypse starts. The story will fill the player with many action-packed battles in order to stop the impending doom.</w:t>
+      </w:r>
     </w:p>
     <w:p>
       <w:pPr>
@@ -449,10 +438,18 @@
     <w:p>
       <w:pPr>
         <w:pStyle w:val="Body"/>
-      </w:pPr>
-      <w:r>
+        <w:rPr>
+          <w:b/>
+        </w:rPr>
+      </w:pPr>
+      <w:r>
+        <w:rPr>
+          <w:b/>
+        </w:rPr>
         <w:t>Competitive Titles and their strong Characteristics:</w:t>
       </w:r>
+      <w:bookmarkStart w:id="0" w:name="_GoBack"/>
+      <w:bookmarkEnd w:id="0"/>
     </w:p>
     <w:p>
       <w:pPr>
@@ -467,10 +464,7 @@
         <w:ind w:left="1440" w:hanging="360"/>
       </w:pPr>
       <w:r>
-        <w:t>Call of Duty: Zombie Seri</w:t>
-      </w:r>
-      <w:r>
-        <w:t>es</w:t>
+        <w:t>Call of Duty: Zombie Series</w:t>
       </w:r>
     </w:p>
     <w:p>
@@ -537,6 +531,7 @@
         <w:t>Story Line that spans multiple games</w:t>
       </w:r>
     </w:p>
+    <w:p/>
     <w:p>
       <w:pPr>
         <w:pStyle w:val="Body"/>
@@ -560,8 +555,6 @@
       <w:r>
         <w:lastRenderedPageBreak/>
         <w:tab/>
-      </w:r>
-      <w:r>
         <w:t>The art style for this game will be set in modern time. The art assets will reflect things we see in everyday life. As the series progresses the art style will change into a war torn style destructive building sand landscapes.</w:t>
       </w:r>
     </w:p>
@@ -595,10 +588,7 @@
       </w:pPr>
       <w:r>
         <w:tab/>
-        <w:t>You wil</w:t>
-      </w:r>
-      <w:r>
-        <w:t xml:space="preserve">l play a character in the Special Forces trying to stop terrorist from using a chemical weapon. If this weapon is activated and used then it will cause complete </w:t>
+        <w:t xml:space="preserve">You will play a character in the Special Forces trying to stop terrorist from using a chemical weapon. If this weapon is activated and used then it will cause complete </w:t>
       </w:r>
       <w:r>
         <w:t>devastation</w:t>
@@ -618,13 +608,7 @@
         <w:rPr>
           <w:b/>
         </w:rPr>
-        <w:t>Key Features</w:t>
-      </w:r>
-      <w:r>
-        <w:rPr>
-          <w:b/>
-        </w:rPr>
-        <w:t>:</w:t>
+        <w:t>Key Features:</w:t>
       </w:r>
     </w:p>
     <w:p>
@@ -664,10 +648,7 @@
         </w:rPr>
       </w:pPr>
       <w:r>
-        <w:t xml:space="preserve">Adrenaline spike (ability to </w:t>
-      </w:r>
-      <w:r>
-        <w:t>have time slow)</w:t>
+        <w:t>Adrenaline spike (ability to have time slow)</w:t>
       </w:r>
     </w:p>
     <w:p>
@@ -1018,13 +999,7 @@
         <w:rPr>
           <w:b/>
         </w:rPr>
-        <w:t>Environment List</w:t>
-      </w:r>
-      <w:r>
-        <w:rPr>
-          <w:b/>
-        </w:rPr>
-        <w:t>:</w:t>
+        <w:t>Environment List:</w:t>
       </w:r>
     </w:p>
     <w:p>
